--- a/.assets/AndroidMicrophoneService.docx
+++ b/.assets/AndroidMicrophoneService.docx
@@ -119,7 +119,10 @@
         <w:t>"</w:t>
       </w:r>
       <w:r>
-        <w:t xml:space="preserve">Axon </w:t>
+        <w:t>Android</w:t>
+      </w:r>
+      <w:r>
+        <w:t xml:space="preserve"> </w:t>
       </w:r>
       <w:r>
         <w:t>Microphone</w:t>
@@ -141,11 +144,25 @@
         <w:spacing w:after="0"/>
       </w:pPr>
       <w:r>
-        <w:t>All activity will be appear in the LogCat under com.example.axon</w:t>
+        <w:t>All activity will be appear</w:t>
+      </w:r>
+      <w:r>
+        <w:t xml:space="preserve"> in the LogCat under </w:t>
+      </w:r>
+      <w:proofErr w:type="spellStart"/>
+      <w:r>
+        <w:t>com.mycompany</w:t>
+      </w:r>
+      <w:r>
+        <w:t>.</w:t>
+      </w:r>
+      <w:r>
+        <w:t>android</w:t>
       </w:r>
       <w:r>
         <w:t>microphone</w:t>
       </w:r>
+      <w:proofErr w:type="spellEnd"/>
       <w:r>
         <w:t>.</w:t>
       </w:r>
@@ -230,10 +247,22 @@
         <w:spacing w:after="0"/>
       </w:pPr>
       <w:r>
-        <w:t xml:space="preserve">Using Android Settings/Apps/Axon </w:t>
-      </w:r>
-      <w:r>
-        <w:t xml:space="preserve">Microphone, </w:t>
+        <w:t>Using Android Settings/Apps/</w:t>
+      </w:r>
+      <w:r>
+        <w:t>Android</w:t>
+      </w:r>
+      <w:r>
+        <w:t xml:space="preserve"> </w:t>
+      </w:r>
+      <w:r>
+        <w:t>Microphone</w:t>
+      </w:r>
+      <w:r>
+        <w:t xml:space="preserve"> Service</w:t>
+      </w:r>
+      <w:r>
+        <w:t xml:space="preserve">, </w:t>
       </w:r>
       <w:r>
         <w:t>uninstall the apk.  Reboot the device.</w:t>
